--- a/manuscript.docx
+++ b/manuscript.docx
@@ -7,25 +7,13 @@
         <w:pStyle w:val="Title"/>
       </w:pPr>
       <w:r>
-        <w:t xml:space="preserve">Manubot</w:t>
-      </w:r>
-      <w:r>
-        <w:t xml:space="preserve"> </w:t>
-      </w:r>
-      <w:r>
-        <w:t xml:space="preserve">Rootstock:</w:t>
-      </w:r>
-      <w:r>
-        <w:t xml:space="preserve"> </w:t>
-      </w:r>
-      <w:r>
-        <w:t xml:space="preserve">Manuscript</w:t>
-      </w:r>
-      <w:r>
-        <w:t xml:space="preserve"> </w:t>
-      </w:r>
-      <w:r>
-        <w:t xml:space="preserve">Title</w:t>
+        <w:t xml:space="preserve">SHOGUN:</w:t>
+      </w:r>
+      <w:r>
+        <w:t xml:space="preserve"> </w:t>
+      </w:r>
+      <w:r>
+        <w:t xml:space="preserve">Simeaultaneous</w:t>
       </w:r>
     </w:p>
     <w:p>
@@ -75,7 +63,7 @@
           <w:rPr>
             <w:rStyle w:val="Hyperlink"/>
           </w:rPr>
-          <w:t xml:space="preserve">bhillmann/SHOGUN-paper@0466359</w:t>
+          <w:t xml:space="preserve">bhillmann/SHOGUN-paper@1e86321</w:t>
         </w:r>
       </w:hyperlink>
       <w:r>
@@ -476,375 +464,24 @@
       <w:pPr>
         <w:pStyle w:val="Heading2"/>
       </w:pPr>
-      <w:bookmarkStart w:id="32" w:name="manubot-rootstock-information"/>
-      <w:r>
-        <w:t xml:space="preserve">Manubot Rootstock Information</w:t>
+      <w:bookmarkStart w:id="32" w:name="hello-world"/>
+      <w:r>
+        <w:t xml:space="preserve">Hello World</w:t>
       </w:r>
       <w:bookmarkEnd w:id="32"/>
     </w:p>
     <w:p>
       <w:pPr>
-        <w:pStyle w:val="FirstParagraph"/>
-      </w:pPr>
-      <w:r>
-        <w:rPr>
-          <w:b/>
-        </w:rPr>
-        <w:t xml:space="preserve">Note: Manubot instances should delete this file.</w:t>
-      </w:r>
+        <w:pStyle w:val="Heading2"/>
+      </w:pPr>
+      <w:bookmarkStart w:id="33" w:name="references"/>
+      <w:r>
+        <w:t xml:space="preserve">References</w:t>
+      </w:r>
+      <w:bookmarkEnd w:id="33"/>
     </w:p>
-    <w:p>
-      <w:pPr>
-        <w:pStyle w:val="BodyText"/>
-      </w:pPr>
-      <w:r>
-        <w:t xml:space="preserve">The Manubot is a system for automating scholarly publishing.</w:t>
-      </w:r>
-      <w:r>
-        <w:t xml:space="preserve"> </w:t>
-      </w:r>
-      <w:r>
-        <w:t xml:space="preserve">Content is written in</w:t>
-      </w:r>
-      <w:r>
-        <w:t xml:space="preserve"> </w:t>
-      </w:r>
-      <w:hyperlink r:id="rId33">
-        <w:r>
-          <w:rPr>
-            <w:rStyle w:val="Hyperlink"/>
-          </w:rPr>
-          <w:t xml:space="preserve">Pandoc Markdown</w:t>
-        </w:r>
-      </w:hyperlink>
-      <w:r>
-        <w:t xml:space="preserve"> </w:t>
-      </w:r>
-      <w:r>
-        <w:t xml:space="preserve">source files.</w:t>
-      </w:r>
-      <w:r>
-        <w:t xml:space="preserve"> </w:t>
-      </w:r>
-      <w:r>
-        <w:t xml:space="preserve">See</w:t>
-      </w:r>
-      <w:r>
-        <w:t xml:space="preserve"> </w:t>
-      </w:r>
-      <w:hyperlink r:id="rId34">
-        <w:r>
-          <w:rPr>
-            <w:rStyle w:val="VerbatimChar"/>
-            <w:rStyle w:val="Hyperlink"/>
-          </w:rPr>
-          <w:t xml:space="preserve">USAGE.md</w:t>
-        </w:r>
-      </w:hyperlink>
-      <w:r>
-        <w:t xml:space="preserve"> </w:t>
-      </w:r>
-      <w:r>
-        <w:t xml:space="preserve">for more information on how to use the Manubot.</w:t>
-      </w:r>
-    </w:p>
-    <w:p>
-      <w:pPr>
-        <w:pStyle w:val="BodyText"/>
-      </w:pPr>
-      <w:r>
-        <w:t xml:space="preserve">The Manubot project began with the</w:t>
-      </w:r>
-      <w:r>
-        <w:t xml:space="preserve"> </w:t>
-      </w:r>
-      <w:hyperlink r:id="rId35">
-        <w:r>
-          <w:rPr>
-            <w:rStyle w:val="Hyperlink"/>
-          </w:rPr>
-          <w:t xml:space="preserve">Deep Review</w:t>
-        </w:r>
-      </w:hyperlink>
-      <w:r>
-        <w:t xml:space="preserve">, where it was used to compose a highly-collaborative review article</w:t>
-      </w:r>
-      <w:r>
-        <w:t xml:space="preserve"> </w:t>
-      </w:r>
-      <w:r>
-        <w:t xml:space="preserve">[</w:t>
-      </w:r>
-      <w:hyperlink w:anchor="ref-tJKvnIaZ">
-        <w:r>
-          <w:rPr>
-            <w:rStyle w:val="Hyperlink"/>
-          </w:rPr>
-          <w:t xml:space="preserve">1</w:t>
-        </w:r>
-      </w:hyperlink>
-      <w:r>
-        <w:t xml:space="preserve">]</w:t>
-      </w:r>
-      <w:r>
-        <w:t xml:space="preserve">.</w:t>
-      </w:r>
-      <w:r>
-        <w:t xml:space="preserve"> </w:t>
-      </w:r>
-      <w:r>
-        <w:t xml:space="preserve">Other manuscripts that were created with Manubot include:</w:t>
-      </w:r>
-    </w:p>
-    <w:p>
-      <w:pPr>
-        <w:pStyle w:val="Compact"/>
-        <w:numPr>
-          <w:numId w:val="1002"/>
-          <w:ilvl w:val="0"/>
-        </w:numPr>
-      </w:pPr>
-      <w:r>
-        <w:t xml:space="preserve">The Sci-Hub Coverage Study (</w:t>
-      </w:r>
-      <w:hyperlink r:id="rId36">
-        <w:r>
-          <w:rPr>
-            <w:rStyle w:val="Hyperlink"/>
-          </w:rPr>
-          <w:t xml:space="preserve">GitHub</w:t>
-        </w:r>
-      </w:hyperlink>
-      <w:r>
-        <w:t xml:space="preserve">,</w:t>
-      </w:r>
-      <w:r>
-        <w:t xml:space="preserve"> </w:t>
-      </w:r>
-      <w:hyperlink r:id="rId37">
-        <w:r>
-          <w:rPr>
-            <w:rStyle w:val="Hyperlink"/>
-          </w:rPr>
-          <w:t xml:space="preserve">HTML manuscript</w:t>
-        </w:r>
-      </w:hyperlink>
-      <w:r>
-        <w:t xml:space="preserve">)</w:t>
-      </w:r>
-    </w:p>
-    <w:p>
-      <w:pPr>
-        <w:pStyle w:val="Compact"/>
-        <w:numPr>
-          <w:numId w:val="1002"/>
-          <w:ilvl w:val="0"/>
-        </w:numPr>
-      </w:pPr>
-      <w:r>
-        <w:t xml:space="preserve">Michael Zietz’s Report for the Vagelos Scholars Program (</w:t>
-      </w:r>
-      <w:hyperlink r:id="rId38">
-        <w:r>
-          <w:rPr>
-            <w:rStyle w:val="Hyperlink"/>
-          </w:rPr>
-          <w:t xml:space="preserve">GitHub</w:t>
-        </w:r>
-      </w:hyperlink>
-      <w:r>
-        <w:t xml:space="preserve">,</w:t>
-      </w:r>
-      <w:r>
-        <w:t xml:space="preserve"> </w:t>
-      </w:r>
-      <w:hyperlink r:id="rId39">
-        <w:r>
-          <w:rPr>
-            <w:rStyle w:val="Hyperlink"/>
-          </w:rPr>
-          <w:t xml:space="preserve">HTML manuscript</w:t>
-        </w:r>
-      </w:hyperlink>
-      <w:r>
-        <w:t xml:space="preserve">)</w:t>
-      </w:r>
-      <w:r>
-        <w:t xml:space="preserve"> </w:t>
-      </w:r>
-      <w:r>
-        <w:t xml:space="preserve">[</w:t>
-      </w:r>
-      <w:hyperlink w:anchor="ref-15nwuvjrA">
-        <w:r>
-          <w:rPr>
-            <w:rStyle w:val="Hyperlink"/>
-          </w:rPr>
-          <w:t xml:space="preserve">2</w:t>
-        </w:r>
-      </w:hyperlink>
-      <w:r>
-        <w:t xml:space="preserve">]</w:t>
-      </w:r>
-    </w:p>
-    <w:p>
-      <w:pPr>
-        <w:pStyle w:val="FirstParagraph"/>
-      </w:pPr>
-      <w:r>
-        <w:t xml:space="preserve">If you notice a problem with Manubot, it’s best to submit an upstream fix to the appropriate repository:</w:t>
-      </w:r>
-      <w:r>
-        <w:t xml:space="preserve"> </w:t>
-      </w:r>
-      <w:hyperlink r:id="rId40">
-        <w:r>
-          <w:rPr>
-            <w:rStyle w:val="VerbatimChar"/>
-            <w:rStyle w:val="Hyperlink"/>
-          </w:rPr>
-          <w:t xml:space="preserve">greenelab/manubot-rootstock</w:t>
-        </w:r>
-      </w:hyperlink>
-      <w:r>
-        <w:t xml:space="preserve"> </w:t>
-      </w:r>
-      <w:r>
-        <w:t xml:space="preserve">for the git repository stub or</w:t>
-      </w:r>
-      <w:r>
-        <w:t xml:space="preserve"> </w:t>
-      </w:r>
-      <w:hyperlink r:id="rId41">
-        <w:r>
-          <w:rPr>
-            <w:rStyle w:val="VerbatimChar"/>
-            <w:rStyle w:val="Hyperlink"/>
-          </w:rPr>
-          <w:t xml:space="preserve">greenelab/manubot</w:t>
-        </w:r>
-      </w:hyperlink>
-      <w:r>
-        <w:t xml:space="preserve"> </w:t>
-      </w:r>
-      <w:r>
-        <w:t xml:space="preserve">for the Python package.</w:t>
-      </w:r>
-    </w:p>
-    <w:p>
-      <w:pPr>
-        <w:pStyle w:val="Heading2"/>
-      </w:pPr>
-      <w:bookmarkStart w:id="42" w:name="references"/>
-      <w:r>
-        <w:t xml:space="preserve">References</w:t>
-      </w:r>
-      <w:bookmarkEnd w:id="42"/>
-    </w:p>
-    <w:bookmarkStart w:id="47" w:name="refs"/>
-    <w:bookmarkStart w:id="44" w:name="ref-tJKvnIaZ"/>
-    <w:p>
-      <w:pPr>
-        <w:pStyle w:val="FirstParagraph"/>
-      </w:pPr>
-      <w:r>
-        <w:t xml:space="preserve">1.</w:t>
-      </w:r>
-      <w:r>
-        <w:t xml:space="preserve"> </w:t>
-      </w:r>
-      <w:r>
-        <w:rPr>
-          <w:b/>
-        </w:rPr>
-        <w:t xml:space="preserve">Opportunities And Obstacles For Deep Learning In Biology And Medicine</w:t>
-      </w:r>
-      <w:r>
-        <w:br w:type="textWrapping"/>
-      </w:r>
-      <w:r>
-        <w:t xml:space="preserve">Travers Ching, Daniel S. Himmelstein, Brett K. Beaulieu-Jones, Alexandr A. Kalinin, Brian T. Do, Gregory P. Way, Enrico Ferrero, Paul-Michael Agapow, Michael Zietz, Michael M Hoffman, … Casey S. Greene</w:t>
-      </w:r>
-      <w:r>
-        <w:br w:type="textWrapping"/>
-      </w:r>
-      <w:r>
-        <w:rPr>
-          <w:i/>
-        </w:rPr>
-        <w:t xml:space="preserve">Cold Spring Harbor Laboratory</w:t>
-      </w:r>
-      <w:r>
-        <w:t xml:space="preserve"> </w:t>
-      </w:r>
-      <w:r>
-        <w:t xml:space="preserve">(2017-05-28)</w:t>
-      </w:r>
-      <w:r>
-        <w:t xml:space="preserve"> </w:t>
-      </w:r>
-      <w:hyperlink r:id="rId43">
-        <w:r>
-          <w:rPr>
-            <w:rStyle w:val="Hyperlink"/>
-          </w:rPr>
-          <w:t xml:space="preserve">https://doi.org/10.1101/142760</w:t>
-        </w:r>
-      </w:hyperlink>
-    </w:p>
-    <w:bookmarkEnd w:id="44"/>
-    <w:bookmarkStart w:id="46" w:name="ref-15nwuvjrA"/>
-    <w:p>
-      <w:pPr>
-        <w:pStyle w:val="BodyText"/>
-      </w:pPr>
-      <w:r>
-        <w:t xml:space="preserve">2.</w:t>
-      </w:r>
-      <w:r>
-        <w:t xml:space="preserve"> </w:t>
-      </w:r>
-      <w:r>
-        <w:rPr>
-          <w:b/>
-        </w:rPr>
-        <w:t xml:space="preserve">Vagelos Report Summer 2017</w:t>
-      </w:r>
-      <w:r>
-        <w:br w:type="textWrapping"/>
-      </w:r>
-      <w:r>
-        <w:t xml:space="preserve">Michael Zietz</w:t>
-      </w:r>
-      <w:r>
-        <w:br w:type="textWrapping"/>
-      </w:r>
-      <w:r>
-        <w:rPr>
-          <w:i/>
-        </w:rPr>
-        <w:t xml:space="preserve">Figshare</w:t>
-      </w:r>
-      <w:r>
-        <w:t xml:space="preserve"> </w:t>
-      </w:r>
-      <w:r>
-        <w:t xml:space="preserve">(2017)</w:t>
-      </w:r>
-      <w:r>
-        <w:t xml:space="preserve"> </w:t>
-      </w:r>
-      <w:hyperlink r:id="rId45">
-        <w:r>
-          <w:rPr>
-            <w:rStyle w:val="Hyperlink"/>
-          </w:rPr>
-          <w:t xml:space="preserve">https://doi.org/10.6084/m9.figshare.5346577</w:t>
-        </w:r>
-      </w:hyperlink>
-    </w:p>
-    <w:bookmarkEnd w:id="46"/>
-    <w:bookmarkEnd w:id="47"/>
+    <w:bookmarkStart w:id="34" w:name="refs"/>
+    <w:bookmarkEnd w:id="34"/>
     <w:sectPr>
       <w:pgSz w:w="12240" w:h="15840"/>
       <w:pgMar w:top="1440" w:right="1440" w:bottom="1440" w:left="1440" w:header="720" w:footer="720" w:gutter="0"/>
@@ -1156,7 +793,7 @@
     </w:lvl>
   </w:abstractNum>
   <w:abstractNum w:abstractNumId="990">
-    <w:nsid w:val="104d1312"/>
+    <w:nsid w:val="8c6e6c98"/>
     <w:multiLevelType w:val="multilevel"/>
     <w:lvl w:ilvl="0">
       <w:numFmt w:val="bullet"/>
@@ -1259,7 +896,7 @@
     </w:lvl>
   </w:abstractNum>
   <w:abstractNum w:abstractNumId="991">
-    <w:nsid w:val="7baaee96"/>
+    <w:nsid w:val="87cc47c7"/>
     <w:multiLevelType w:val="multilevel"/>
     <w:lvl w:ilvl="0">
       <w:numFmt w:val="bullet"/>
@@ -1374,9 +1011,6 @@
     <w:abstractNumId w:val="990"/>
   </w:num>
   <w:num w:numId="1001">
-    <w:abstractNumId w:val="991"/>
-  </w:num>
-  <w:num w:numId="1002">
     <w:abstractNumId w:val="991"/>
   </w:num>
 </w:numbering>

--- a/manuscript.docx
+++ b/manuscript.docx
@@ -13,7 +13,25 @@
         <w:t xml:space="preserve"> </w:t>
       </w:r>
       <w:r>
-        <w:t xml:space="preserve">Simeaultaneous</w:t>
+        <w:t xml:space="preserve">Accurate,</w:t>
+      </w:r>
+      <w:r>
+        <w:t xml:space="preserve"> </w:t>
+      </w:r>
+      <w:r>
+        <w:t xml:space="preserve">scalable</w:t>
+      </w:r>
+      <w:r>
+        <w:t xml:space="preserve"> </w:t>
+      </w:r>
+      <w:r>
+        <w:t xml:space="preserve">microbiome</w:t>
+      </w:r>
+      <w:r>
+        <w:t xml:space="preserve"> </w:t>
+      </w:r>
+      <w:r>
+        <w:t xml:space="preserve">quantification</w:t>
       </w:r>
     </w:p>
     <w:p>
@@ -63,7 +81,7 @@
           <w:rPr>
             <w:rStyle w:val="Hyperlink"/>
           </w:rPr>
-          <w:t xml:space="preserve">bhillmann/SHOGUN-paper@1e86321</w:t>
+          <w:t xml:space="preserve">bhillmann/SHOGUN-paper@8476bf3</w:t>
         </w:r>
       </w:hyperlink>
       <w:r>
@@ -88,6 +106,7 @@
     </w:p>
     <w:p>
       <w:pPr>
+        <w:pStyle w:val="Compact"/>
         <w:numPr>
           <w:numId w:val="1001"/>
           <w:ilvl w:val="0"/>
@@ -97,7 +116,7 @@
         <w:rPr>
           <w:b/>
         </w:rPr>
-        <w:t xml:space="preserve">John Doe</w:t>
+        <w:t xml:space="preserve">Benjamin Hillmann</w:t>
       </w:r>
       <w:r>
         <w:t xml:space="preserve"> </w:t>
@@ -152,7 +171,7 @@
           <w:rPr>
             <w:rStyle w:val="Hyperlink"/>
           </w:rPr>
-          <w:t xml:space="preserve">XXXX-XXXX-XXXX-XXXX</w:t>
+          <w:t xml:space="preserve">0000-0003-4276-1329</w:t>
         </w:r>
       </w:hyperlink>
       <w:r>
@@ -214,274 +233,107 @@
           <w:rPr>
             <w:rStyle w:val="Hyperlink"/>
           </w:rPr>
-          <w:t xml:space="preserve">johndoe</w:t>
+          <w:t xml:space="preserve">bhillmann</w:t>
         </w:r>
       </w:hyperlink>
       <w:r>
         <w:t xml:space="preserve"> </w:t>
       </w:r>
       <w:r>
-        <w:t xml:space="preserve">·</w:t>
-      </w:r>
-      <w:r>
         <w:t xml:space="preserve"> </w:t>
       </w:r>
       <w:r>
-        <w:drawing>
-          <wp:inline>
-            <wp:extent cx="123825" cy="123825"/>
-            <wp:effectExtent b="0" l="0" r="0" t="0"/>
-            <wp:docPr descr="Twitter icon" title="" id="1" name="Picture"/>
-            <a:graphic>
-              <a:graphicData uri="http://schemas.openxmlformats.org/drawingml/2006/picture">
-                <pic:pic>
-                  <pic:nvPicPr>
-                    <pic:cNvPr descr="images/twitter.svg" id="0" name="Picture"/>
-                    <pic:cNvPicPr>
-                      <a:picLocks noChangeArrowheads="1" noChangeAspect="1"/>
-                    </pic:cNvPicPr>
-                  </pic:nvPicPr>
-                  <pic:blipFill>
-                    <a:blip r:embed="rId28"/>
-                    <a:stretch>
-                      <a:fillRect/>
-                    </a:stretch>
-                  </pic:blipFill>
-                  <pic:spPr bwMode="auto">
-                    <a:xfrm>
-                      <a:off x="0" y="0"/>
-                      <a:ext cx="123825" cy="123825"/>
-                    </a:xfrm>
-                    <a:prstGeom prst="rect">
-                      <a:avLst/>
-                    </a:prstGeom>
-                    <a:noFill/>
-                    <a:ln w="9525">
-                      <a:noFill/>
-                      <a:headEnd/>
-                      <a:tailEnd/>
-                    </a:ln>
-                  </pic:spPr>
-                </pic:pic>
-              </a:graphicData>
-            </a:graphic>
-          </wp:inline>
-        </w:drawing>
+        <w:t xml:space="preserve">Computer Science and Engineering, University of Minnesota</w:t>
       </w:r>
       <w:r>
         <w:t xml:space="preserve"> </w:t>
       </w:r>
-      <w:hyperlink r:id="rId29">
+    </w:p>
+    <w:p>
+      <w:pPr>
+        <w:pStyle w:val="Heading2"/>
+      </w:pPr>
+      <w:bookmarkStart w:id="28" w:name="abstract"/>
+      <w:r>
+        <w:t xml:space="preserve">Abstract</w:t>
+      </w:r>
+      <w:bookmarkEnd w:id="28"/>
+    </w:p>
+    <w:p>
+      <w:pPr>
+        <w:pStyle w:val="FirstParagraph"/>
+      </w:pPr>
+      <w:r>
+        <w:t xml:space="preserve">SHOGUN is a software pipeline for simultaneous taxonomic and functional abundance profiling of metagenomics datasets with Bayesian redistribution of ambiguous mapping. The pipeline is built in a modular fashion so that it may be run in its entirety or indivual parts may be flexible allowing for user creation of a reference database and selection of the alignment tool that best fits a given users data and computational resources. The package allows users to efficiently go from quality-controlled sequences to abundance profiles consistently and accurately, enabling reproducible metagenomic sequencing research.</w:t>
+      </w:r>
+    </w:p>
+    <w:p>
+      <w:pPr>
+        <w:pStyle w:val="Heading2"/>
+      </w:pPr>
+      <w:bookmarkStart w:id="29" w:name="introduction"/>
+      <w:r>
+        <w:t xml:space="preserve">Introduction</w:t>
+      </w:r>
+      <w:bookmarkEnd w:id="29"/>
+    </w:p>
+    <w:p>
+      <w:pPr>
+        <w:pStyle w:val="FirstParagraph"/>
+      </w:pPr>
+      <w:r>
+        <w:t xml:space="preserve">Example figure reference, Figure</w:t>
+      </w:r>
+      <w:r>
+        <w:t xml:space="preserve"> </w:t>
+      </w:r>
+      <w:hyperlink w:anchor="fig:shogun_schematic">
         <w:r>
           <w:rPr>
             <w:rStyle w:val="Hyperlink"/>
           </w:rPr>
-          <w:t xml:space="preserve">johndoe</w:t>
+          <w:t xml:space="preserve">1</w:t>
         </w:r>
       </w:hyperlink>
       <w:r>
-        <w:t xml:space="preserve"> </w:t>
-      </w:r>
-      <w:r>
-        <w:t xml:space="preserve"> </w:t>
-      </w:r>
-      <w:r>
-        <w:t xml:space="preserve">Department of Something, University of Whatever</w:t>
-      </w:r>
-      <w:r>
-        <w:t xml:space="preserve"> </w:t>
-      </w:r>
-      <w:r>
-        <w:t xml:space="preserve">· Funded by Grant XXXXXXXX</w:t>
-      </w:r>
-      <w:r>
-        <w:t xml:space="preserve"> </w:t>
+        <w:t xml:space="preserve">B shows that quality controlled reads are aligned against the reference database. Adding another line for watchdog. Another watchdog change with removing the symbolic link. Hellow world. Still having conflicts. Why are there still conflicts? Still having conflicts?</w:t>
       </w:r>
     </w:p>
     <w:p>
-      <w:pPr>
-        <w:numPr>
-          <w:numId w:val="1001"/>
-          <w:ilvl w:val="0"/>
-        </w:numPr>
-      </w:pPr>
-      <w:r>
-        <w:rPr>
-          <w:b/>
-        </w:rPr>
-        <w:t xml:space="preserve">Jane Roe</w:t>
-      </w:r>
-      <w:r>
-        <w:t xml:space="preserve"> </w:t>
-      </w:r>
-      <w:r>
-        <w:drawing>
-          <wp:inline>
-            <wp:extent cx="123825" cy="123825"/>
-            <wp:effectExtent b="0" l="0" r="0" t="0"/>
-            <wp:docPr descr="ORCID icon" title="" id="1" name="Picture"/>
-            <a:graphic>
-              <a:graphicData uri="http://schemas.openxmlformats.org/drawingml/2006/picture">
-                <pic:pic>
-                  <pic:nvPicPr>
-                    <pic:cNvPr descr="images/orcid.svg" id="0" name="Picture"/>
-                    <pic:cNvPicPr>
-                      <a:picLocks noChangeArrowheads="1" noChangeAspect="1"/>
-                    </pic:cNvPicPr>
-                  </pic:nvPicPr>
-                  <pic:blipFill>
-                    <a:blip r:embed="rId24"/>
-                    <a:stretch>
-                      <a:fillRect/>
-                    </a:stretch>
-                  </pic:blipFill>
-                  <pic:spPr bwMode="auto">
-                    <a:xfrm>
-                      <a:off x="0" y="0"/>
-                      <a:ext cx="123825" cy="123825"/>
-                    </a:xfrm>
-                    <a:prstGeom prst="rect">
-                      <a:avLst/>
-                    </a:prstGeom>
-                    <a:noFill/>
-                    <a:ln w="9525">
-                      <a:noFill/>
-                      <a:headEnd/>
-                      <a:tailEnd/>
-                    </a:ln>
-                  </pic:spPr>
-                </pic:pic>
-              </a:graphicData>
-            </a:graphic>
-          </wp:inline>
-        </w:drawing>
-      </w:r>
-      <w:r>
-        <w:t xml:space="preserve"> </w:t>
-      </w:r>
-      <w:hyperlink r:id="rId25">
-        <w:r>
-          <w:rPr>
-            <w:rStyle w:val="Hyperlink"/>
-          </w:rPr>
-          <w:t xml:space="preserve">XXXX-XXXX-XXXX-XXXX</w:t>
-        </w:r>
-      </w:hyperlink>
-      <w:r>
-        <w:t xml:space="preserve"> </w:t>
-      </w:r>
-      <w:r>
-        <w:t xml:space="preserve">·</w:t>
-      </w:r>
-      <w:r>
-        <w:t xml:space="preserve"> </w:t>
-      </w:r>
-      <w:r>
-        <w:drawing>
-          <wp:inline>
-            <wp:extent cx="123825" cy="123825"/>
-            <wp:effectExtent b="0" l="0" r="0" t="0"/>
-            <wp:docPr descr="GitHub icon" title="" id="1" name="Picture"/>
-            <a:graphic>
-              <a:graphicData uri="http://schemas.openxmlformats.org/drawingml/2006/picture">
-                <pic:pic>
-                  <pic:nvPicPr>
-                    <pic:cNvPr descr="images/github.svg" id="0" name="Picture"/>
-                    <pic:cNvPicPr>
-                      <a:picLocks noChangeArrowheads="1" noChangeAspect="1"/>
-                    </pic:cNvPicPr>
-                  </pic:nvPicPr>
-                  <pic:blipFill>
-                    <a:blip r:embed="rId26"/>
-                    <a:stretch>
-                      <a:fillRect/>
-                    </a:stretch>
-                  </pic:blipFill>
-                  <pic:spPr bwMode="auto">
-                    <a:xfrm>
-                      <a:off x="0" y="0"/>
-                      <a:ext cx="123825" cy="123825"/>
-                    </a:xfrm>
-                    <a:prstGeom prst="rect">
-                      <a:avLst/>
-                    </a:prstGeom>
-                    <a:noFill/>
-                    <a:ln w="9525">
-                      <a:noFill/>
-                      <a:headEnd/>
-                      <a:tailEnd/>
-                    </a:ln>
-                  </pic:spPr>
-                </pic:pic>
-              </a:graphicData>
-            </a:graphic>
-          </wp:inline>
-        </w:drawing>
-      </w:r>
-      <w:r>
-        <w:t xml:space="preserve"> </w:t>
-      </w:r>
-      <w:hyperlink r:id="rId30">
-        <w:r>
-          <w:rPr>
-            <w:rStyle w:val="Hyperlink"/>
-          </w:rPr>
-          <w:t xml:space="preserve">janeroe</w:t>
-        </w:r>
-      </w:hyperlink>
-      <w:r>
-        <w:t xml:space="preserve"> </w:t>
-      </w:r>
-      <w:r>
-        <w:t xml:space="preserve"> </w:t>
-      </w:r>
-      <w:r>
-        <w:t xml:space="preserve">Department of Something, University of Whatever; Department of Whatever, University of Something</w:t>
-      </w:r>
-      <w:r>
-        <w:t xml:space="preserve"> </w:t>
+      <w:bookmarkStart w:id="0" w:name="fig:shogun_schematic"/>
+      <w:r>
+        <w:t/>
       </w:r>
     </w:p>
     <w:p>
       <w:pPr>
-        <w:pStyle w:val="Heading2"/>
-      </w:pPr>
-      <w:bookmarkStart w:id="31" w:name="abstract"/>
-      <w:r>
-        <w:t xml:space="preserve">Abstract</w:t>
-      </w:r>
-      <w:bookmarkEnd w:id="31"/>
+        <w:pStyle w:val="CaptionedFigure"/>
+      </w:pPr>
+      <w:r>
+        <w:t xml:space="preserve">Figure 1: (a) Raw reads from the sequencing machine are demultiplexed into individual samples. Then, each read is quality controlled with by removing adapters, low quality bases and contaminates such as host reads. Optionally, the read pairs can be stitched. (b) The quality-controlled reads are aligned against a database of known genomes to identify each read’s most likely source taxon. (c) The taxa that are hit are filtered out and summarized at a specific level. These processing steps include last common ancestor assignment, genome coverage analysis, and redistribution of reads to a specific taxonomic level. (d) After the taxonomic prediction is set, the full functional repertoire of genes is directly observed through a bag-of-genes approach or predicted through a per microbe approach</w:t>
+      </w:r>
     </w:p>
     <w:p>
       <w:pPr>
-        <w:pStyle w:val="FirstParagraph"/>
-      </w:pPr>
-      <w:r>
-        <w:t xml:space="preserve">SHOGUN is a software pipeline for simultaneous taxonomic and functional abundance profiling of metagenomics datasets with Bayesian redistribution of ambiguous mapping. The pipeline is built in a modular fashion so that it may be run in its entirety or indivual parts may be flexible allowing for user creation of a reference database and selection of the alignment tool that best fits a given users data and computational resources. The package allows users to efficiently go from quality-controlled sequences to abundance profiles consistently and accurately, enabling reproducible metagenomic sequencing research.</w:t>
+        <w:pStyle w:val="ImageCaption"/>
+      </w:pPr>
+      <w:r>
+        <w:t xml:space="preserve">Figure 1: (a) Raw reads from the sequencing machine are demultiplexed into individual samples. Then, each read is quality controlled with by removing adapters, low quality bases and contaminates such as host reads. Optionally, the read pairs can be stitched. (b) The quality-controlled reads are aligned against a database of known genomes to identify each read’s most likely source taxon. (c) The taxa that are hit are filtered out and summarized at a specific level. These processing steps include last common ancestor assignment, genome coverage analysis, and redistribution of reads to a specific taxonomic level. (d) After the taxonomic prediction is set, the full functional repertoire of genes is directly observed through a bag-of-genes approach or predicted through a per microbe approach</w:t>
       </w:r>
     </w:p>
+    <w:bookmarkEnd w:id="0"/>
     <w:p>
       <w:pPr>
         <w:pStyle w:val="Heading2"/>
       </w:pPr>
-      <w:bookmarkStart w:id="32" w:name="hello-world"/>
-      <w:r>
-        <w:t xml:space="preserve">Hello World</w:t>
-      </w:r>
-      <w:bookmarkEnd w:id="32"/>
+      <w:bookmarkStart w:id="30" w:name="references"/>
+      <w:r>
+        <w:t xml:space="preserve">References</w:t>
+      </w:r>
+      <w:bookmarkEnd w:id="30"/>
     </w:p>
-    <w:p>
-      <w:pPr>
-        <w:pStyle w:val="Heading2"/>
-      </w:pPr>
-      <w:bookmarkStart w:id="33" w:name="references"/>
-      <w:r>
-        <w:t xml:space="preserve">References</w:t>
-      </w:r>
-      <w:bookmarkEnd w:id="33"/>
-    </w:p>
-    <w:bookmarkStart w:id="34" w:name="refs"/>
-    <w:bookmarkEnd w:id="34"/>
+    <w:bookmarkStart w:id="31" w:name="refs"/>
+    <w:bookmarkEnd w:id="31"/>
     <w:sectPr>
       <w:pgSz w:w="12240" w:h="15840"/>
       <w:pgMar w:top="1440" w:right="1440" w:bottom="1440" w:left="1440" w:header="720" w:footer="720" w:gutter="0"/>
@@ -793,7 +645,7 @@
     </w:lvl>
   </w:abstractNum>
   <w:abstractNum w:abstractNumId="990">
-    <w:nsid w:val="8c6e6c98"/>
+    <w:nsid w:val="4570ea84"/>
     <w:multiLevelType w:val="multilevel"/>
     <w:lvl w:ilvl="0">
       <w:numFmt w:val="bullet"/>
@@ -896,7 +748,7 @@
     </w:lvl>
   </w:abstractNum>
   <w:abstractNum w:abstractNumId="991">
-    <w:nsid w:val="87cc47c7"/>
+    <w:nsid w:val="b0cec609"/>
     <w:multiLevelType w:val="multilevel"/>
     <w:lvl w:ilvl="0">
       <w:numFmt w:val="bullet"/>

--- a/manuscript.docx
+++ b/manuscript.docx
@@ -81,7 +81,7 @@
           <w:rPr>
             <w:rStyle w:val="Hyperlink"/>
           </w:rPr>
-          <w:t xml:space="preserve">bhillmann/SHOGUN-paper@8476bf3</w:t>
+          <w:t xml:space="preserve">bhillmann/SHOGUN-paper@f9b3cd5</w:t>
         </w:r>
       </w:hyperlink>
       <w:r>
@@ -310,7 +310,46 @@
         <w:pStyle w:val="CaptionedFigure"/>
       </w:pPr>
       <w:r>
-        <w:t xml:space="preserve">Figure 1: (a) Raw reads from the sequencing machine are demultiplexed into individual samples. Then, each read is quality controlled with by removing adapters, low quality bases and contaminates such as host reads. Optionally, the read pairs can be stitched. (b) The quality-controlled reads are aligned against a database of known genomes to identify each read’s most likely source taxon. (c) The taxa that are hit are filtered out and summarized at a specific level. These processing steps include last common ancestor assignment, genome coverage analysis, and redistribution of reads to a specific taxonomic level. (d) After the taxonomic prediction is set, the full functional repertoire of genes is directly observed through a bag-of-genes approach or predicted through a per microbe approach</w:t>
+        <w:drawing>
+          <wp:inline>
+            <wp:extent cx="4854458" cy="895250"/>
+            <wp:effectExtent b="0" l="0" r="0" t="0"/>
+            <wp:docPr descr="Figure 1: (a) Raw reads from the sequencing machine are demultiplexed into individual samples. Then, each read is quality controlled with by removing adapters, low quality bases and contaminates such as host reads. Optionally, the read pairs can be stitched. (b) The quality-controlled reads are aligned against a database of known genomes to identify each read’s most likely source taxon. (c) The taxa that are hit are filtered out and summarized at a specific level. These processing steps include last common ancestor assignment, genome coverage analysis, and redistribution of reads to a specific taxonomic level. (d) After the taxonomic prediction is set, the full functional repertoire of genes is directly observed through a bag-of-genes approach or predicted through a per microbe approach" title="" id="1" name="Picture"/>
+            <a:graphic>
+              <a:graphicData uri="http://schemas.openxmlformats.org/drawingml/2006/picture">
+                <pic:pic>
+                  <pic:nvPicPr>
+                    <pic:cNvPr descr="images/taxonomic_profiler.png" id="0" name="Picture"/>
+                    <pic:cNvPicPr>
+                      <a:picLocks noChangeArrowheads="1" noChangeAspect="1"/>
+                    </pic:cNvPicPr>
+                  </pic:nvPicPr>
+                  <pic:blipFill>
+                    <a:blip r:embed="rId30"/>
+                    <a:stretch>
+                      <a:fillRect/>
+                    </a:stretch>
+                  </pic:blipFill>
+                  <pic:spPr bwMode="auto">
+                    <a:xfrm>
+                      <a:off x="0" y="0"/>
+                      <a:ext cx="4854458" cy="895250"/>
+                    </a:xfrm>
+                    <a:prstGeom prst="rect">
+                      <a:avLst/>
+                    </a:prstGeom>
+                    <a:noFill/>
+                    <a:ln w="9525">
+                      <a:noFill/>
+                      <a:headEnd/>
+                      <a:tailEnd/>
+                    </a:ln>
+                  </pic:spPr>
+                </pic:pic>
+              </a:graphicData>
+            </a:graphic>
+          </wp:inline>
+        </w:drawing>
       </w:r>
     </w:p>
     <w:p>
@@ -326,14 +365,14 @@
       <w:pPr>
         <w:pStyle w:val="Heading2"/>
       </w:pPr>
-      <w:bookmarkStart w:id="30" w:name="references"/>
+      <w:bookmarkStart w:id="31" w:name="references"/>
       <w:r>
         <w:t xml:space="preserve">References</w:t>
       </w:r>
-      <w:bookmarkEnd w:id="30"/>
+      <w:bookmarkEnd w:id="31"/>
     </w:p>
-    <w:bookmarkStart w:id="31" w:name="refs"/>
-    <w:bookmarkEnd w:id="31"/>
+    <w:bookmarkStart w:id="32" w:name="refs"/>
+    <w:bookmarkEnd w:id="32"/>
     <w:sectPr>
       <w:pgSz w:w="12240" w:h="15840"/>
       <w:pgMar w:top="1440" w:right="1440" w:bottom="1440" w:left="1440" w:header="720" w:footer="720" w:gutter="0"/>
@@ -645,7 +684,7 @@
     </w:lvl>
   </w:abstractNum>
   <w:abstractNum w:abstractNumId="990">
-    <w:nsid w:val="4570ea84"/>
+    <w:nsid w:val="3f27cdf6"/>
     <w:multiLevelType w:val="multilevel"/>
     <w:lvl w:ilvl="0">
       <w:numFmt w:val="bullet"/>
@@ -748,7 +787,7 @@
     </w:lvl>
   </w:abstractNum>
   <w:abstractNum w:abstractNumId="991">
-    <w:nsid w:val="b0cec609"/>
+    <w:nsid w:val="2a85a9d0"/>
     <w:multiLevelType w:val="multilevel"/>
     <w:lvl w:ilvl="0">
       <w:numFmt w:val="bullet"/>
